--- a/Demo/Demo.Web/Help/Service/Service-Declaration.docx
+++ b/Demo/Demo.Web/Help/Service/Service-Declaration.docx
@@ -96,20 +96,29 @@
       <w:r>
         <w:rPr>
           <w:rFonts w:ascii="Cascadia Mono" w:hAnsi="Cascadia Mono" w:cs="Cascadia Mono"/>
-          <w:color w:val="0000FF"/>
-          <w:sz w:val="19"/>
-          <w:szCs w:val="19"/>
-        </w:rPr>
-        <w:t>new</w:t>
-      </w:r>
-      <w:r>
-        <w:rPr>
-          <w:rFonts w:ascii="Cascadia Mono" w:hAnsi="Cascadia Mono" w:cs="Cascadia Mono"/>
-          <w:color w:val="000000"/>
-          <w:sz w:val="19"/>
-          <w:szCs w:val="19"/>
-        </w:rPr>
-        <w:t xml:space="preserve"> </w:t>
+          <w:color w:val="000000"/>
+          <w:sz w:val="19"/>
+          <w:szCs w:val="19"/>
+        </w:rPr>
+        <w:t>scope.</w:t>
+      </w:r>
+      <w:r>
+        <w:rPr>
+          <w:rFonts w:ascii="Cascadia Mono" w:hAnsi="Cascadia Mono" w:cs="Cascadia Mono"/>
+          <w:color w:val="74531F"/>
+          <w:sz w:val="19"/>
+          <w:szCs w:val="19"/>
+        </w:rPr>
+        <w:t>GetService</w:t>
+      </w:r>
+      <w:r>
+        <w:rPr>
+          <w:rFonts w:ascii="Cascadia Mono" w:hAnsi="Cascadia Mono" w:cs="Cascadia Mono"/>
+          <w:color w:val="000000"/>
+          <w:sz w:val="19"/>
+          <w:szCs w:val="19"/>
+        </w:rPr>
+        <w:t>&lt;</w:t>
       </w:r>
       <w:r>
         <w:rPr>
@@ -123,11 +132,19 @@
       <w:r>
         <w:rPr>
           <w:rFonts w:ascii="Cascadia Mono" w:hAnsi="Cascadia Mono" w:cs="Cascadia Mono"/>
-          <w:color w:val="000000"/>
-          <w:sz w:val="19"/>
-          <w:szCs w:val="19"/>
-        </w:rPr>
-        <w:t>(scope.ServiceProvider);</w:t>
+          <w:sz w:val="19"/>
+          <w:szCs w:val="19"/>
+        </w:rPr>
+        <w:t>&gt;</w:t>
+      </w:r>
+      <w:r>
+        <w:rPr>
+          <w:rFonts w:ascii="Cascadia Mono" w:hAnsi="Cascadia Mono" w:cs="Cascadia Mono"/>
+          <w:color w:val="000000"/>
+          <w:sz w:val="19"/>
+          <w:szCs w:val="19"/>
+        </w:rPr>
+        <w:t>();</w:t>
       </w:r>
     </w:p>
     <w:p>
